--- a/Javascript Programmazione WEB - HTML   CSS/javascript/Javascript.docx
+++ b/Javascript Programmazione WEB - HTML   CSS/javascript/Javascript.docx
@@ -949,6 +949,122 @@
           <w:rtl w:val="0"/>
         </w:rPr>
         <w:t xml:space="preserve">onerror manca rete errore qualcosa del genere</w:t>
+      </w:r>
+    </w:p>
+    <w:p>
+      <w:pPr>
+        <w:rPr/>
+      </w:pPr>
+      <w:r>
+        <w:rPr>
+          <w:rtl w:val="0"/>
+        </w:rPr>
+      </w:r>
+    </w:p>
+    <w:p>
+      <w:pPr>
+        <w:rPr/>
+      </w:pPr>
+      <w:r>
+        <w:rPr>
+          <w:rtl w:val="0"/>
+        </w:rPr>
+        <w:t xml:space="preserve">xmlhttprequest=lo gestisce javascript/fetch=lo gestisce il browser</w:t>
+      </w:r>
+    </w:p>
+    <w:p>
+      <w:pPr>
+        <w:rPr/>
+      </w:pPr>
+      <w:r>
+        <w:rPr>
+          <w:rtl w:val="0"/>
+        </w:rPr>
+        <w:t xml:space="preserve">la porta di default in http e 80</w:t>
+      </w:r>
+    </w:p>
+    <w:p>
+      <w:pPr>
+        <w:rPr/>
+      </w:pPr>
+      <w:r>
+        <w:rPr>
+          <w:rtl w:val="0"/>
+        </w:rPr>
+        <w:t xml:space="preserve">i file jquery si puo trovare in CDN</w:t>
+      </w:r>
+    </w:p>
+    <w:p>
+      <w:pPr>
+        <w:rPr/>
+      </w:pPr>
+      <w:r>
+        <w:rPr>
+          <w:rtl w:val="0"/>
+        </w:rPr>
+        <w:t xml:space="preserve">CDNorigin server=carico risorse file e tutto quel che voglio</w:t>
+      </w:r>
+    </w:p>
+    <w:p>
+      <w:pPr>
+        <w:rPr/>
+      </w:pPr>
+      <w:r>
+        <w:rPr>
+          <w:rtl w:val="0"/>
+        </w:rPr>
+        <w:t xml:space="preserve">CDNedge server=CDN servizio che permette di collegarma da cina e otenere i dati dal server piu vicino</w:t>
+      </w:r>
+    </w:p>
+    <w:p>
+      <w:pPr>
+        <w:rPr/>
+      </w:pPr>
+      <w:r>
+        <w:rPr>
+          <w:rtl w:val="0"/>
+        </w:rPr>
+        <w:t xml:space="preserve">CHAINING…</w:t>
+      </w:r>
+      <w:r>
+        <w:rPr/>
+        <w:drawing>
+          <wp:inline distB="114300" distT="114300" distL="114300" distR="114300">
+            <wp:extent cx="3800475" cy="1076325"/>
+            <wp:effectExtent b="0" l="0" r="0" t="0"/>
+            <wp:docPr id="1" name="image1.png"/>
+            <a:graphic>
+              <a:graphicData uri="http://schemas.openxmlformats.org/drawingml/2006/picture">
+                <pic:pic>
+                  <pic:nvPicPr>
+                    <pic:cNvPr id="0" name="image1.png"/>
+                    <pic:cNvPicPr preferRelativeResize="0"/>
+                  </pic:nvPicPr>
+                  <pic:blipFill>
+                    <a:blip r:embed="rId8"/>
+                    <a:srcRect b="0" l="0" r="0" t="0"/>
+                    <a:stretch>
+                      <a:fillRect/>
+                    </a:stretch>
+                  </pic:blipFill>
+                  <pic:spPr>
+                    <a:xfrm>
+                      <a:off x="0" y="0"/>
+                      <a:ext cx="3800475" cy="1076325"/>
+                    </a:xfrm>
+                    <a:prstGeom prst="rect"/>
+                    <a:ln/>
+                  </pic:spPr>
+                </pic:pic>
+              </a:graphicData>
+            </a:graphic>
+          </wp:inline>
+        </w:drawing>
+      </w:r>
+      <w:r>
+        <w:rPr>
+          <w:rtl w:val="0"/>
+        </w:rPr>
       </w:r>
     </w:p>
     <w:p>
@@ -1759,7 +1875,7 @@
 
 <file path=customXML/item1.xml><?xml version="1.0" encoding="utf-8"?>
 <go:gDocsCustomXmlDataStorage xmlns:go="http://customooxmlschemas.google.com/" xmlns:r="http://schemas.openxmlformats.org/officeDocument/2006/relationships">
-  <go:docsCustomData xmlns:go="http://customooxmlschemas.google.com/" roundtripDataSignature="AMtx7mj/xHpoCYbGKH/SLKQpB4fUtV1fUA==">AMUW2mXqP5wvEBU6yTY8JvmZ292/dSZgLMgbeHxstAZa95U+od4GZz76xJHGTh3tgVT7jZn8d9/LqNK8ASQGKCQCWOXBBq/MJpiAJMj5eN+87cNd03KVvh9QoB5LmBEWB/9aEIo5m+LC</go:docsCustomData>
+  <go:docsCustomData xmlns:go="http://customooxmlschemas.google.com/" roundtripDataSignature="AMtx7mj/xHpoCYbGKH/SLKQpB4fUtV1fUA==">AMUW2mVpX2lbFVi1x/rqdM2OMwoOVAeNMlM22cYbNI3IgA4H7YIFaWLrt4mQ1ouMI+5Y6jWyVZEF/55A7e0zKz9rEt66JUMmJ+hYaLhL0KDfutwT+/bAPoFKasWoh7rIIXPuJX+P62mM</go:docsCustomData>
 </go:gDocsCustomXmlDataStorage>
 </file>
 
